--- a/Testing.docx
+++ b/Testing.docx
@@ -8,11 +8,9 @@
           <w:lang w:val="vi-VN"/>
         </w:rPr>
       </w:pPr>
-      <w:proofErr w:type="spellStart"/>
       <w:r>
         <w:t>Nếu</w:t>
       </w:r>
-      <w:proofErr w:type="spellEnd"/>
       <w:r>
         <w:rPr>
           <w:lang w:val="vi-VN"/>
@@ -39,6 +37,11 @@
           <w:lang w:val="vi-VN"/>
         </w:rPr>
       </w:pPr>
+    </w:p>
+    <w:p>
+      <w:r>
+        <w:t>djdjdjjdj</w:t>
+      </w:r>
     </w:p>
     <w:sectPr>
       <w:pgSz w:w="12240" w:h="15840"/>
